--- a/5 term/КиДСВТ/lab4/lab4.docx
+++ b/5 term/КиДСВТ/lab4/lab4.docx
@@ -210,7 +210,10 @@
         <w:t xml:space="preserve"> работ</w:t>
       </w:r>
       <w:r>
-        <w:t>е № 3</w:t>
+        <w:t xml:space="preserve">е № </w:t>
+      </w:r>
+      <w:r>
+        <w:t>4</w:t>
       </w:r>
     </w:p>
     <w:p>
@@ -536,21 +539,12 @@
         </w:rPr>
         <w:tab/>
       </w:r>
-      <w:proofErr w:type="spellStart"/>
       <w:r>
         <w:rPr>
           <w:color w:val="000000"/>
           <w:szCs w:val="28"/>
         </w:rPr>
-        <w:t>Савчиц</w:t>
-      </w:r>
-      <w:proofErr w:type="spellEnd"/>
-      <w:r>
-        <w:rPr>
-          <w:color w:val="000000"/>
-          <w:szCs w:val="28"/>
-        </w:rPr>
-        <w:t xml:space="preserve"> А</w:t>
+        <w:t>Савчиц А</w:t>
       </w:r>
       <w:r>
         <w:rPr>
@@ -661,23 +655,7 @@
           <w:rFonts w:cs="Times New Roman"/>
           <w:szCs w:val="28"/>
         </w:rPr>
-        <w:t xml:space="preserve"> программы, </w:t>
-      </w:r>
-      <w:proofErr w:type="gramStart"/>
-      <w:r>
-        <w:rPr>
-          <w:rFonts w:cs="Times New Roman"/>
-          <w:szCs w:val="28"/>
-        </w:rPr>
-        <w:t>в  различных</w:t>
-      </w:r>
-      <w:proofErr w:type="gramEnd"/>
-      <w:r>
-        <w:rPr>
-          <w:rFonts w:cs="Times New Roman"/>
-          <w:szCs w:val="28"/>
-        </w:rPr>
-        <w:t xml:space="preserve"> режимах.</w:t>
+        <w:t xml:space="preserve"> программы, в  различных режимах.</w:t>
       </w:r>
     </w:p>
     <w:p>
@@ -693,23 +671,7 @@
           <w:rFonts w:cs="Times New Roman"/>
           <w:szCs w:val="28"/>
         </w:rPr>
-        <w:t xml:space="preserve">Запуск программы </w:t>
-      </w:r>
-      <w:proofErr w:type="gramStart"/>
-      <w:r>
-        <w:rPr>
-          <w:rFonts w:cs="Times New Roman"/>
-          <w:szCs w:val="28"/>
-        </w:rPr>
-        <w:t>осуществляется  нажатием</w:t>
-      </w:r>
-      <w:proofErr w:type="gramEnd"/>
-      <w:r>
-        <w:rPr>
-          <w:rFonts w:cs="Times New Roman"/>
-          <w:szCs w:val="28"/>
-        </w:rPr>
-        <w:t xml:space="preserve">  клавиш  </w:t>
+        <w:t xml:space="preserve">Запуск программы осуществляется  нажатием  клавиш  </w:t>
       </w:r>
       <w:r>
         <w:rPr>
@@ -755,7 +717,6 @@
         </w:rPr>
         <w:t xml:space="preserve">  ввести команду </w:t>
       </w:r>
-      <w:proofErr w:type="spellStart"/>
       <w:r>
         <w:rPr>
           <w:rFonts w:cs="Times New Roman"/>
@@ -764,7 +725,6 @@
         </w:rPr>
         <w:t>mdsched</w:t>
       </w:r>
-      <w:proofErr w:type="spellEnd"/>
       <w:r>
         <w:rPr>
           <w:rFonts w:cs="Times New Roman"/>
@@ -794,23 +754,7 @@
           <w:rFonts w:cs="Times New Roman"/>
           <w:szCs w:val="28"/>
         </w:rPr>
-        <w:t xml:space="preserve">Выписать названия алгоритмов </w:t>
-      </w:r>
-      <w:proofErr w:type="gramStart"/>
-      <w:r>
-        <w:rPr>
-          <w:rFonts w:cs="Times New Roman"/>
-          <w:szCs w:val="28"/>
-        </w:rPr>
-        <w:t>тестирования  для</w:t>
-      </w:r>
-      <w:proofErr w:type="gramEnd"/>
-      <w:r>
-        <w:rPr>
-          <w:rFonts w:cs="Times New Roman"/>
-          <w:szCs w:val="28"/>
-        </w:rPr>
-        <w:t xml:space="preserve"> каждого режима, оценить время выполнения тестирования в каждом из режимов.</w:t>
+        <w:t>Выписать названия алгоритмов тестирования  для каждого режима, оценить время выполнения тестирования в каждом из режимов.</w:t>
       </w:r>
     </w:p>
     <w:p>
@@ -826,39 +770,7 @@
           <w:rFonts w:cs="Times New Roman"/>
           <w:szCs w:val="28"/>
         </w:rPr>
-        <w:t xml:space="preserve">Найти в литературе, сделать формальное описание реализуемых алгоритмов, оценить объем </w:t>
-      </w:r>
-      <w:proofErr w:type="gramStart"/>
-      <w:r>
-        <w:rPr>
-          <w:rFonts w:cs="Times New Roman"/>
-          <w:szCs w:val="28"/>
-        </w:rPr>
-        <w:t>выполняемых  операций</w:t>
-      </w:r>
-      <w:proofErr w:type="gramEnd"/>
-      <w:r>
-        <w:rPr>
-          <w:rFonts w:cs="Times New Roman"/>
-          <w:szCs w:val="28"/>
-        </w:rPr>
-        <w:t xml:space="preserve">  запись/чтение для каждого из них. Сделать </w:t>
-      </w:r>
-      <w:proofErr w:type="gramStart"/>
-      <w:r>
-        <w:rPr>
-          <w:rFonts w:cs="Times New Roman"/>
-          <w:szCs w:val="28"/>
-        </w:rPr>
-        <w:t>вывод,  на</w:t>
-      </w:r>
-      <w:proofErr w:type="gramEnd"/>
-      <w:r>
-        <w:rPr>
-          <w:rFonts w:cs="Times New Roman"/>
-          <w:szCs w:val="28"/>
-        </w:rPr>
-        <w:t xml:space="preserve"> какие модели неисправностей  ориентирован каждый из алгоритмов тестирования. </w:t>
+        <w:t xml:space="preserve">Найти в литературе, сделать формальное описание реализуемых алгоритмов, оценить объем выполняемых  операций  запись/чтение для каждого из них. Сделать вывод,  на какие модели неисправностей  ориентирован каждый из алгоритмов тестирования. </w:t>
       </w:r>
     </w:p>
     <w:p>
@@ -908,19 +820,957 @@
     </w:p>
     <w:p>
       <w:pPr>
-        <w:pStyle w:val="a5"/>
-        <w:numPr>
-          <w:ilvl w:val="0"/>
-          <w:numId w:val="36"/>
-        </w:numPr>
+        <w:widowControl/>
+        <w:contextualSpacing/>
+        <w:rPr>
+          <w:rFonts w:cs="Times New Roman"/>
+          <w:szCs w:val="28"/>
+        </w:rPr>
+      </w:pPr>
+    </w:p>
+    <w:p>
+      <w:pPr>
+        <w:widowControl/>
+        <w:contextualSpacing/>
+        <w:rPr>
+          <w:rFonts w:cs="Times New Roman"/>
+          <w:szCs w:val="28"/>
+        </w:rPr>
+      </w:pPr>
+    </w:p>
+    <w:p>
+      <w:pPr>
+        <w:widowControl/>
+        <w:contextualSpacing/>
+        <w:rPr>
+          <w:rFonts w:cs="Times New Roman"/>
+          <w:szCs w:val="28"/>
+        </w:rPr>
+      </w:pPr>
+    </w:p>
+    <w:p>
+      <w:pPr>
+        <w:widowControl/>
+        <w:contextualSpacing/>
+        <w:rPr>
+          <w:rFonts w:cs="Times New Roman"/>
+          <w:szCs w:val="28"/>
+        </w:rPr>
+      </w:pPr>
+    </w:p>
+    <w:p>
+      <w:pPr>
+        <w:widowControl/>
+        <w:contextualSpacing/>
+        <w:rPr>
+          <w:rFonts w:cs="Times New Roman"/>
+          <w:szCs w:val="28"/>
+        </w:rPr>
+      </w:pPr>
+    </w:p>
+    <w:p>
+      <w:pPr>
+        <w:widowControl/>
+        <w:contextualSpacing/>
+        <w:rPr>
+          <w:rFonts w:cs="Times New Roman"/>
+          <w:szCs w:val="28"/>
+        </w:rPr>
+      </w:pPr>
+    </w:p>
+    <w:p>
+      <w:pPr>
+        <w:widowControl/>
+        <w:contextualSpacing/>
+        <w:rPr>
+          <w:rFonts w:cs="Times New Roman"/>
+          <w:szCs w:val="28"/>
+        </w:rPr>
+      </w:pPr>
+    </w:p>
+    <w:p>
+      <w:pPr>
+        <w:widowControl/>
+        <w:contextualSpacing/>
+        <w:rPr>
+          <w:rFonts w:cs="Times New Roman"/>
+          <w:szCs w:val="28"/>
+        </w:rPr>
+      </w:pPr>
+    </w:p>
+    <w:p>
+      <w:pPr>
+        <w:widowControl/>
+        <w:contextualSpacing/>
+        <w:rPr>
+          <w:rFonts w:cs="Times New Roman"/>
+          <w:szCs w:val="28"/>
+        </w:rPr>
+      </w:pPr>
+    </w:p>
+    <w:p>
+      <w:pPr>
+        <w:widowControl/>
+        <w:contextualSpacing/>
+        <w:rPr>
+          <w:rFonts w:cs="Times New Roman"/>
+          <w:szCs w:val="28"/>
+        </w:rPr>
+      </w:pPr>
+    </w:p>
+    <w:p>
+      <w:pPr>
+        <w:widowControl/>
+        <w:contextualSpacing/>
+        <w:rPr>
+          <w:rFonts w:cs="Times New Roman"/>
+          <w:szCs w:val="28"/>
+        </w:rPr>
+      </w:pPr>
+    </w:p>
+    <w:p>
+      <w:pPr>
+        <w:widowControl/>
+        <w:contextualSpacing/>
+        <w:rPr>
+          <w:rFonts w:cs="Times New Roman"/>
+          <w:szCs w:val="28"/>
+        </w:rPr>
+      </w:pPr>
+    </w:p>
+    <w:p>
+      <w:pPr>
+        <w:widowControl/>
+        <w:contextualSpacing/>
+        <w:rPr>
+          <w:rFonts w:cs="Times New Roman"/>
+          <w:szCs w:val="28"/>
+        </w:rPr>
+      </w:pPr>
+    </w:p>
+    <w:p>
+      <w:pPr>
+        <w:widowControl/>
+        <w:contextualSpacing/>
+        <w:rPr>
+          <w:rFonts w:cs="Times New Roman"/>
+          <w:szCs w:val="28"/>
+        </w:rPr>
+      </w:pPr>
+    </w:p>
+    <w:p>
+      <w:pPr>
+        <w:widowControl/>
+        <w:contextualSpacing/>
+        <w:rPr>
+          <w:rFonts w:cs="Times New Roman"/>
+          <w:szCs w:val="28"/>
+        </w:rPr>
+      </w:pPr>
+    </w:p>
+    <w:p>
+      <w:pPr>
+        <w:widowControl/>
+        <w:contextualSpacing/>
+        <w:rPr>
+          <w:rFonts w:cs="Times New Roman"/>
+          <w:szCs w:val="28"/>
+        </w:rPr>
+      </w:pPr>
+    </w:p>
+    <w:p>
+      <w:pPr>
+        <w:widowControl/>
+        <w:contextualSpacing/>
+        <w:rPr>
+          <w:rFonts w:cs="Times New Roman"/>
+          <w:szCs w:val="28"/>
+        </w:rPr>
+      </w:pPr>
+    </w:p>
+    <w:p>
+      <w:pPr>
+        <w:widowControl/>
+        <w:contextualSpacing/>
+        <w:rPr>
+          <w:rFonts w:cs="Times New Roman"/>
+          <w:szCs w:val="28"/>
+        </w:rPr>
+      </w:pPr>
+    </w:p>
+    <w:p>
+      <w:pPr>
+        <w:widowControl/>
+        <w:contextualSpacing/>
+        <w:rPr>
+          <w:rFonts w:cs="Times New Roman"/>
+          <w:szCs w:val="28"/>
+        </w:rPr>
+      </w:pPr>
+    </w:p>
+    <w:p>
+      <w:pPr>
+        <w:widowControl/>
+        <w:contextualSpacing/>
+        <w:rPr>
+          <w:rFonts w:cs="Times New Roman"/>
+          <w:szCs w:val="28"/>
+        </w:rPr>
+      </w:pPr>
+    </w:p>
+    <w:p>
+      <w:pPr>
+        <w:widowControl/>
+        <w:contextualSpacing/>
+        <w:rPr>
+          <w:rFonts w:cs="Times New Roman"/>
+          <w:szCs w:val="28"/>
+        </w:rPr>
+      </w:pPr>
+    </w:p>
+    <w:p>
+      <w:pPr>
+        <w:widowControl/>
+        <w:contextualSpacing/>
+        <w:rPr>
+          <w:rFonts w:cs="Times New Roman"/>
+          <w:szCs w:val="28"/>
+        </w:rPr>
+      </w:pPr>
+    </w:p>
+    <w:p>
+      <w:pPr>
+        <w:widowControl/>
+        <w:contextualSpacing/>
+        <w:rPr>
+          <w:rFonts w:cs="Times New Roman"/>
+          <w:szCs w:val="28"/>
+        </w:rPr>
+      </w:pPr>
+    </w:p>
+    <w:p>
+      <w:pPr>
+        <w:widowControl/>
+        <w:contextualSpacing/>
+        <w:rPr>
+          <w:rFonts w:cs="Times New Roman"/>
+          <w:szCs w:val="28"/>
+        </w:rPr>
+      </w:pPr>
+    </w:p>
+    <w:p>
+      <w:pPr>
+        <w:widowControl/>
+        <w:contextualSpacing/>
+        <w:rPr>
+          <w:rFonts w:cs="Times New Roman"/>
+          <w:szCs w:val="28"/>
+        </w:rPr>
+      </w:pPr>
+    </w:p>
+    <w:p>
+      <w:pPr>
+        <w:widowControl/>
+        <w:contextualSpacing/>
+        <w:rPr>
+          <w:rFonts w:cs="Times New Roman"/>
+          <w:szCs w:val="28"/>
+        </w:rPr>
+      </w:pPr>
+    </w:p>
+    <w:p>
+      <w:pPr>
+        <w:widowControl/>
+        <w:contextualSpacing/>
+        <w:rPr>
+          <w:rFonts w:cs="Times New Roman"/>
+          <w:szCs w:val="28"/>
+        </w:rPr>
+      </w:pPr>
+    </w:p>
+    <w:p>
+      <w:pPr>
+        <w:widowControl/>
+        <w:contextualSpacing/>
+        <w:rPr>
+          <w:rFonts w:cs="Times New Roman"/>
+          <w:szCs w:val="28"/>
+        </w:rPr>
+      </w:pPr>
+    </w:p>
+    <w:p>
+      <w:pPr>
+        <w:widowControl/>
+        <w:contextualSpacing/>
+        <w:rPr>
+          <w:rFonts w:cs="Times New Roman"/>
+          <w:b/>
+          <w:bCs/>
+          <w:szCs w:val="28"/>
+        </w:rPr>
+      </w:pPr>
+      <w:r>
+        <w:rPr>
+          <w:rFonts w:cs="Times New Roman"/>
+          <w:b/>
+          <w:bCs/>
+          <w:szCs w:val="28"/>
+          <w:lang w:val="en-US"/>
+        </w:rPr>
+        <w:lastRenderedPageBreak/>
+        <w:t xml:space="preserve">2 </w:t>
+      </w:r>
+      <w:r>
+        <w:rPr>
+          <w:rFonts w:cs="Times New Roman"/>
+          <w:b/>
+          <w:bCs/>
+          <w:szCs w:val="28"/>
+        </w:rPr>
+        <w:t>ВСТРОЕННАЯ</w:t>
+      </w:r>
+      <w:r>
+        <w:rPr>
+          <w:rFonts w:cs="Times New Roman"/>
+          <w:b/>
+          <w:bCs/>
+          <w:szCs w:val="28"/>
+          <w:lang w:val="en-US"/>
+        </w:rPr>
+        <w:t xml:space="preserve"> </w:t>
+      </w:r>
+      <w:r>
+        <w:rPr>
+          <w:rFonts w:cs="Times New Roman"/>
+          <w:b/>
+          <w:bCs/>
+          <w:szCs w:val="28"/>
+        </w:rPr>
+        <w:t>ПРОГРАММА</w:t>
+      </w:r>
+      <w:r>
+        <w:rPr>
+          <w:rFonts w:cs="Times New Roman"/>
+          <w:b/>
+          <w:bCs/>
+          <w:szCs w:val="28"/>
+          <w:lang w:val="en-US"/>
+        </w:rPr>
+        <w:t xml:space="preserve"> </w:t>
+      </w:r>
+      <w:r>
+        <w:rPr>
+          <w:rFonts w:cs="Times New Roman"/>
+          <w:b/>
+          <w:bCs/>
+          <w:szCs w:val="28"/>
+          <w:lang w:val="en-US"/>
+        </w:rPr>
+        <w:t xml:space="preserve">WINDOWS MEMORY DIAGNOSTIC </w:t>
+      </w:r>
+    </w:p>
+    <w:p>
+      <w:pPr>
         <w:tabs>
           <w:tab w:val="left" w:pos="993"/>
         </w:tabs>
-        <w:ind w:left="0" w:firstLine="709"/>
-      </w:pPr>
-      <w:r>
-        <w:br w:type="page"/>
-      </w:r>
+        <w:ind w:firstLine="0"/>
+        <w:rPr>
+          <w:lang w:val="en-US"/>
+        </w:rPr>
+      </w:pPr>
+    </w:p>
+    <w:p>
+      <w:pPr>
+        <w:tabs>
+          <w:tab w:val="left" w:pos="993"/>
+        </w:tabs>
+      </w:pPr>
+      <w:r>
+        <w:t>Инструмент Windows Memory Diagnostic (запускается командой mdsched.exe) представляет собой встроенное средство проверки оперативной памяти в ОС Windows. После активации программа выполняет перезагрузку системы и проводит тестирование до загрузки операционной системы, что обеспечивает прямой доступ к памяти и исключает влияние сторонних процессов.</w:t>
+      </w:r>
+    </w:p>
+    <w:p>
+      <w:pPr>
+        <w:tabs>
+          <w:tab w:val="left" w:pos="993"/>
+        </w:tabs>
+      </w:pPr>
+      <w:r>
+        <w:t>Режимы тестирования и алгоритмы</w:t>
+      </w:r>
+      <w:r>
+        <w:t>:</w:t>
+      </w:r>
+    </w:p>
+    <w:p>
+      <w:pPr>
+        <w:tabs>
+          <w:tab w:val="left" w:pos="993"/>
+        </w:tabs>
+      </w:pPr>
+      <w:r>
+        <w:t xml:space="preserve">1 </w:t>
+      </w:r>
+      <w:r>
+        <w:t>Базовый режим (Basic) включает три основных алгоритма:</w:t>
+      </w:r>
+    </w:p>
+    <w:p>
+      <w:pPr>
+        <w:tabs>
+          <w:tab w:val="left" w:pos="993"/>
+        </w:tabs>
+      </w:pPr>
+      <w:r>
+        <w:t>MATS+ (Modified Algorithmic Test Sequence) - последовательная запись и чтение тестовых шаблонов для выявления застрявших битов и ошибок адресации</w:t>
+      </w:r>
+      <w:r>
+        <w:t>:</w:t>
+      </w:r>
+    </w:p>
+    <w:p>
+      <w:pPr>
+        <w:tabs>
+          <w:tab w:val="left" w:pos="993"/>
+        </w:tabs>
+      </w:pPr>
+      <w:r>
+        <w:t>INVC (Inversion Test) - проверка способности битов изменять своё состояние через инверсию данных</w:t>
+      </w:r>
+      <w:r>
+        <w:t>.</w:t>
+      </w:r>
+    </w:p>
+    <w:p>
+      <w:pPr>
+        <w:tabs>
+          <w:tab w:val="left" w:pos="993"/>
+        </w:tabs>
+      </w:pPr>
+      <w:r>
+        <w:t>SCHCKR (Checkerboard Test) - использование шахматного паттерна для обнаружения межбитовых помех</w:t>
+      </w:r>
+      <w:r>
+        <w:t>.</w:t>
+      </w:r>
+    </w:p>
+    <w:p>
+      <w:pPr>
+        <w:tabs>
+          <w:tab w:val="left" w:pos="993"/>
+        </w:tabs>
+      </w:pPr>
+      <w:r>
+        <w:t>*Время выполнения: 5-15 минут*</w:t>
+      </w:r>
+    </w:p>
+    <w:p>
+      <w:pPr>
+        <w:tabs>
+          <w:tab w:val="left" w:pos="993"/>
+        </w:tabs>
+      </w:pPr>
+      <w:r>
+        <w:t>Объём операций: ~2 полных прохода по памяти</w:t>
+      </w:r>
+      <w:r>
+        <w:t>.</w:t>
+      </w:r>
+    </w:p>
+    <w:p>
+      <w:pPr>
+        <w:tabs>
+          <w:tab w:val="left" w:pos="993"/>
+        </w:tabs>
+      </w:pPr>
+      <w:r>
+        <w:t xml:space="preserve">2 </w:t>
+      </w:r>
+      <w:r>
+        <w:t>Обычный режим (Standard) расширяет базовые тесты добавлением:</w:t>
+      </w:r>
+    </w:p>
+    <w:p>
+      <w:pPr>
+        <w:tabs>
+          <w:tab w:val="left" w:pos="993"/>
+        </w:tabs>
+      </w:pPr>
+      <w:r>
+        <w:t>LRAND - заполнение памяти псевдослучайными данными для выявления паттерн-зависимых ошибок</w:t>
+      </w:r>
+      <w:r>
+        <w:t>.</w:t>
+      </w:r>
+    </w:p>
+    <w:p>
+      <w:pPr>
+        <w:tabs>
+          <w:tab w:val="left" w:pos="993"/>
+        </w:tabs>
+      </w:pPr>
+      <w:r>
+        <w:t>Stride6 - метод перемещающихся инверсий для обнаружения взаимного влияния соседних ячеек</w:t>
+      </w:r>
+      <w:r>
+        <w:t>.</w:t>
+      </w:r>
+    </w:p>
+    <w:p>
+      <w:pPr>
+        <w:tabs>
+          <w:tab w:val="left" w:pos="993"/>
+        </w:tabs>
+      </w:pPr>
+      <w:r>
+        <w:t>CHCKR3 - усиленная версия шахматного теста с различными фазовыми сдвигами</w:t>
+      </w:r>
+      <w:r>
+        <w:t>.</w:t>
+      </w:r>
+    </w:p>
+    <w:p>
+      <w:pPr>
+        <w:tabs>
+          <w:tab w:val="left" w:pos="993"/>
+        </w:tabs>
+      </w:pPr>
+      <w:r>
+        <w:t>WMATS+ и WINVC - расширенные версии базовых алгоритмов с дополнительными проходами</w:t>
+      </w:r>
+      <w:r>
+        <w:t>.</w:t>
+      </w:r>
+    </w:p>
+    <w:p>
+      <w:pPr>
+        <w:tabs>
+          <w:tab w:val="left" w:pos="993"/>
+        </w:tabs>
+      </w:pPr>
+      <w:r>
+        <w:t>*Время выполнения: 20-45 минут*</w:t>
+      </w:r>
+    </w:p>
+    <w:p>
+      <w:pPr>
+        <w:tabs>
+          <w:tab w:val="left" w:pos="993"/>
+        </w:tabs>
+      </w:pPr>
+      <w:r>
+        <w:t>*Объём операций: 6-8 полных проходов по памяти*</w:t>
+      </w:r>
+    </w:p>
+    <w:p>
+      <w:pPr>
+        <w:tabs>
+          <w:tab w:val="left" w:pos="993"/>
+        </w:tabs>
+      </w:pPr>
+      <w:r>
+        <w:t xml:space="preserve">3 </w:t>
+      </w:r>
+      <w:r>
+        <w:t>Расширенный режим (Extended) включает все предыдущие тесты плюс:</w:t>
+      </w:r>
+    </w:p>
+    <w:p>
+      <w:pPr>
+        <w:tabs>
+          <w:tab w:val="left" w:pos="993"/>
+        </w:tabs>
+      </w:pPr>
+      <w:r>
+        <w:t>MARCH_X - многошаговый алгоритм с проходами в прямом и обратном направлении</w:t>
+      </w:r>
+      <w:r>
+        <w:t>.</w:t>
+      </w:r>
+    </w:p>
+    <w:p>
+      <w:pPr>
+        <w:tabs>
+          <w:tab w:val="left" w:pos="993"/>
+        </w:tabs>
+      </w:pPr>
+      <w:r>
+        <w:t>Row Hammer - тест на эффект частого обращения к соседним строкам памяти</w:t>
+      </w:r>
+      <w:r>
+        <w:t>.</w:t>
+      </w:r>
+    </w:p>
+    <w:p>
+      <w:pPr>
+        <w:tabs>
+          <w:tab w:val="left" w:pos="993"/>
+        </w:tabs>
+      </w:pPr>
+      <w:r>
+        <w:t>Cache Test - проверка с отключенным кэшем для выявления скрытых ошибок</w:t>
+      </w:r>
+      <w:r>
+        <w:t>.</w:t>
+      </w:r>
+    </w:p>
+    <w:p>
+      <w:pPr>
+        <w:tabs>
+          <w:tab w:val="left" w:pos="993"/>
+        </w:tabs>
+      </w:pPr>
+      <w:r>
+        <w:t>*Время выполнения: 1-4 часа*</w:t>
+      </w:r>
+    </w:p>
+    <w:p>
+      <w:pPr>
+        <w:tabs>
+          <w:tab w:val="left" w:pos="993"/>
+        </w:tabs>
+      </w:pPr>
+      <w:r>
+        <w:t>*Объём операций: 20+ полных проходов по памяти*</w:t>
+      </w:r>
+    </w:p>
+    <w:p>
+      <w:pPr>
+        <w:tabs>
+          <w:tab w:val="left" w:pos="993"/>
+        </w:tabs>
+      </w:pPr>
+      <w:r>
+        <w:t>Ориентация на модели неисправностей</w:t>
+      </w:r>
+      <w:r>
+        <w:t>.</w:t>
+      </w:r>
+    </w:p>
+    <w:p>
+      <w:pPr>
+        <w:tabs>
+          <w:tab w:val="left" w:pos="993"/>
+        </w:tabs>
+      </w:pPr>
+      <w:r>
+        <w:t>Каждый алгоритм направлен на выявление специфических типов неисправностей:</w:t>
+      </w:r>
+    </w:p>
+    <w:p>
+      <w:pPr>
+        <w:tabs>
+          <w:tab w:val="left" w:pos="993"/>
+        </w:tabs>
+      </w:pPr>
+      <w:r>
+        <w:t>MATS+ и производные - статические ошибки ячеек и адресации</w:t>
+      </w:r>
+      <w:r>
+        <w:t>.</w:t>
+      </w:r>
+    </w:p>
+    <w:p>
+      <w:pPr>
+        <w:tabs>
+          <w:tab w:val="left" w:pos="993"/>
+        </w:tabs>
+      </w:pPr>
+      <w:r>
+        <w:lastRenderedPageBreak/>
+        <w:t>Stride6 и MARCH_X - взаимное влияние ячеек и retention-ошибки</w:t>
+      </w:r>
+      <w:r>
+        <w:t>.</w:t>
+      </w:r>
+    </w:p>
+    <w:p>
+      <w:pPr>
+        <w:tabs>
+          <w:tab w:val="left" w:pos="993"/>
+        </w:tabs>
+      </w:pPr>
+      <w:r>
+        <w:t>LRAND и CHCKR3 - паттерн-чувствительные сбои</w:t>
+      </w:r>
+      <w:r>
+        <w:t>.</w:t>
+      </w:r>
+    </w:p>
+    <w:p>
+      <w:pPr>
+        <w:tabs>
+          <w:tab w:val="left" w:pos="993"/>
+        </w:tabs>
+      </w:pPr>
+      <w:r>
+        <w:t>Row Hammer - эффекты межстрокового взаимодействия в современных DRAM</w:t>
+      </w:r>
+      <w:r>
+        <w:t>.</w:t>
+      </w:r>
+    </w:p>
+    <w:p>
+      <w:pPr>
+        <w:tabs>
+          <w:tab w:val="left" w:pos="993"/>
+        </w:tabs>
+      </w:pPr>
+      <w:r>
+        <w:t>Cache Test - ошибки, маскируемые кэш-памятью</w:t>
+      </w:r>
+      <w:r>
+        <w:t>.</w:t>
+      </w:r>
+    </w:p>
+    <w:p>
+      <w:pPr>
+        <w:tabs>
+          <w:tab w:val="left" w:pos="993"/>
+        </w:tabs>
+      </w:pPr>
+      <w:r>
+        <w:t>Выбор режима тестирования позволяет балансировать между скоростью диагностики и глубиной проверки - от быстрого выявления критических неисправностей до комплексного стресс-тестирования, способного обнаружить даже редкие и сложные дефекты памяти.</w:t>
+      </w:r>
+    </w:p>
+    <w:p>
+      <w:pPr>
+        <w:tabs>
+          <w:tab w:val="left" w:pos="993"/>
+        </w:tabs>
+      </w:pPr>
+    </w:p>
+    <w:p>
+      <w:pPr>
+        <w:tabs>
+          <w:tab w:val="left" w:pos="993"/>
+        </w:tabs>
+      </w:pPr>
+    </w:p>
+    <w:p>
+      <w:pPr>
+        <w:tabs>
+          <w:tab w:val="left" w:pos="993"/>
+        </w:tabs>
+      </w:pPr>
+    </w:p>
+    <w:p>
+      <w:pPr>
+        <w:tabs>
+          <w:tab w:val="left" w:pos="993"/>
+        </w:tabs>
+      </w:pPr>
+    </w:p>
+    <w:p>
+      <w:pPr>
+        <w:tabs>
+          <w:tab w:val="left" w:pos="993"/>
+        </w:tabs>
+      </w:pPr>
+    </w:p>
+    <w:p>
+      <w:pPr>
+        <w:tabs>
+          <w:tab w:val="left" w:pos="993"/>
+        </w:tabs>
+      </w:pPr>
+    </w:p>
+    <w:p>
+      <w:pPr>
+        <w:tabs>
+          <w:tab w:val="left" w:pos="993"/>
+        </w:tabs>
+      </w:pPr>
+    </w:p>
+    <w:p>
+      <w:pPr>
+        <w:tabs>
+          <w:tab w:val="left" w:pos="993"/>
+        </w:tabs>
+      </w:pPr>
+    </w:p>
+    <w:p>
+      <w:pPr>
+        <w:tabs>
+          <w:tab w:val="left" w:pos="993"/>
+        </w:tabs>
+      </w:pPr>
+    </w:p>
+    <w:p>
+      <w:pPr>
+        <w:tabs>
+          <w:tab w:val="left" w:pos="993"/>
+        </w:tabs>
+      </w:pPr>
+    </w:p>
+    <w:p>
+      <w:pPr>
+        <w:tabs>
+          <w:tab w:val="left" w:pos="993"/>
+        </w:tabs>
+      </w:pPr>
+    </w:p>
+    <w:p>
+      <w:pPr>
+        <w:tabs>
+          <w:tab w:val="left" w:pos="993"/>
+        </w:tabs>
+      </w:pPr>
+    </w:p>
+    <w:p>
+      <w:pPr>
+        <w:tabs>
+          <w:tab w:val="left" w:pos="993"/>
+        </w:tabs>
+      </w:pPr>
+    </w:p>
+    <w:p>
+      <w:pPr>
+        <w:tabs>
+          <w:tab w:val="left" w:pos="993"/>
+        </w:tabs>
+      </w:pPr>
+    </w:p>
+    <w:p>
+      <w:pPr>
+        <w:tabs>
+          <w:tab w:val="left" w:pos="993"/>
+        </w:tabs>
+      </w:pPr>
+    </w:p>
+    <w:p>
+      <w:pPr>
+        <w:tabs>
+          <w:tab w:val="left" w:pos="993"/>
+        </w:tabs>
+      </w:pPr>
+    </w:p>
+    <w:p>
+      <w:pPr>
+        <w:tabs>
+          <w:tab w:val="left" w:pos="993"/>
+        </w:tabs>
+      </w:pPr>
+    </w:p>
+    <w:p>
+      <w:pPr>
+        <w:tabs>
+          <w:tab w:val="left" w:pos="993"/>
+        </w:tabs>
+      </w:pPr>
+    </w:p>
+    <w:p>
+      <w:pPr>
+        <w:tabs>
+          <w:tab w:val="left" w:pos="993"/>
+        </w:tabs>
+      </w:pPr>
+    </w:p>
+    <w:p>
+      <w:pPr>
+        <w:tabs>
+          <w:tab w:val="left" w:pos="993"/>
+        </w:tabs>
+      </w:pPr>
+    </w:p>
+    <w:p>
+      <w:pPr>
+        <w:tabs>
+          <w:tab w:val="left" w:pos="993"/>
+        </w:tabs>
+      </w:pPr>
+    </w:p>
+    <w:p>
+      <w:pPr>
+        <w:tabs>
+          <w:tab w:val="left" w:pos="993"/>
+        </w:tabs>
+      </w:pPr>
+    </w:p>
+    <w:p>
+      <w:pPr>
+        <w:tabs>
+          <w:tab w:val="left" w:pos="993"/>
+        </w:tabs>
+      </w:pPr>
+    </w:p>
+    <w:p>
+      <w:pPr>
+        <w:tabs>
+          <w:tab w:val="left" w:pos="993"/>
+        </w:tabs>
+      </w:pPr>
+    </w:p>
+    <w:p>
+      <w:pPr>
+        <w:tabs>
+          <w:tab w:val="left" w:pos="993"/>
+        </w:tabs>
+      </w:pPr>
+    </w:p>
+    <w:p>
+      <w:pPr>
+        <w:tabs>
+          <w:tab w:val="left" w:pos="993"/>
+        </w:tabs>
+      </w:pPr>
+    </w:p>
+    <w:p>
+      <w:pPr>
+        <w:tabs>
+          <w:tab w:val="left" w:pos="993"/>
+        </w:tabs>
+      </w:pPr>
+    </w:p>
+    <w:p>
+      <w:pPr>
+        <w:tabs>
+          <w:tab w:val="left" w:pos="993"/>
+        </w:tabs>
+      </w:pPr>
+    </w:p>
+    <w:p>
+      <w:pPr>
+        <w:tabs>
+          <w:tab w:val="left" w:pos="993"/>
+        </w:tabs>
+      </w:pPr>
+    </w:p>
+    <w:p>
+      <w:pPr>
+        <w:tabs>
+          <w:tab w:val="left" w:pos="993"/>
+        </w:tabs>
+      </w:pPr>
+    </w:p>
+    <w:p>
+      <w:pPr>
+        <w:tabs>
+          <w:tab w:val="left" w:pos="993"/>
+        </w:tabs>
+      </w:pPr>
+    </w:p>
+    <w:p>
+      <w:pPr>
+        <w:tabs>
+          <w:tab w:val="left" w:pos="993"/>
+        </w:tabs>
+      </w:pPr>
+    </w:p>
+    <w:p>
+      <w:pPr>
+        <w:tabs>
+          <w:tab w:val="left" w:pos="993"/>
+        </w:tabs>
+      </w:pPr>
+    </w:p>
+    <w:p>
+      <w:pPr>
+        <w:tabs>
+          <w:tab w:val="left" w:pos="993"/>
+        </w:tabs>
+      </w:pPr>
     </w:p>
     <w:p>
       <w:pPr>
@@ -928,7 +1778,7 @@
       </w:pPr>
       <w:r>
         <w:lastRenderedPageBreak/>
-        <w:t>2</w:t>
+        <w:t>3</w:t>
       </w:r>
       <w:r>
         <w:t xml:space="preserve"> </w:t>
@@ -950,7 +1800,10 @@
         <w:pStyle w:val="2"/>
       </w:pPr>
       <w:r>
-        <w:t xml:space="preserve">2.1 Тестирование памяти </w:t>
+        <w:t>3</w:t>
+      </w:r>
+      <w:r>
+        <w:t xml:space="preserve">.1 Тестирование памяти </w:t>
       </w:r>
     </w:p>
     <w:p>
@@ -1004,7 +1857,13 @@
     </w:p>
     <w:p>
       <w:r>
-        <w:t>Результаты тестирования приведены на рисунке 2.</w:t>
+        <w:t xml:space="preserve">Результаты тестирования приведены на рисунке </w:t>
+      </w:r>
+      <w:r>
+        <w:t>3</w:t>
+      </w:r>
+      <w:r>
+        <w:t>.</w:t>
       </w:r>
       <w:r>
         <w:t>2</w:t>
@@ -1076,17 +1935,19 @@
       <w:pPr>
         <w:jc w:val="center"/>
       </w:pPr>
-      <w:r>
-        <w:t>Рисунок 2.</w:t>
-      </w:r>
-      <w:r>
-        <w:t>1</w:t>
-      </w:r>
-      <w:r>
-        <w:t xml:space="preserve"> – </w:t>
-      </w:r>
-      <w:r>
-        <w:t>Средство проверки памяти</w:t>
+    </w:p>
+    <w:p>
+      <w:pPr>
+        <w:jc w:val="center"/>
+      </w:pPr>
+      <w:r>
+        <w:t xml:space="preserve">Рисунок </w:t>
+      </w:r>
+      <w:r>
+        <w:t>3</w:t>
+      </w:r>
+      <w:r>
+        <w:t>.1 – Средство проверки памяти</w:t>
       </w:r>
     </w:p>
     <w:p>
@@ -1156,8 +2017,19 @@
       <w:pPr>
         <w:jc w:val="center"/>
       </w:pPr>
-      <w:r>
-        <w:t>Рисунок 2.</w:t>
+    </w:p>
+    <w:p>
+      <w:pPr>
+        <w:jc w:val="center"/>
+      </w:pPr>
+      <w:r>
+        <w:t xml:space="preserve">Рисунок </w:t>
+      </w:r>
+      <w:r>
+        <w:t>3</w:t>
+      </w:r>
+      <w:r>
+        <w:t>.</w:t>
       </w:r>
       <w:r>
         <w:t>2</w:t>
@@ -1194,7 +2066,11 @@
         <w:t xml:space="preserve"> </w:t>
       </w:r>
       <w:r>
-        <w:t>MATS+, INVC и SCHCKR (с включенным к</w:t>
+        <w:t xml:space="preserve">MATS+, </w:t>
+      </w:r>
+      <w:r>
+        <w:lastRenderedPageBreak/>
+        <w:t>INVC и SCHCKR (с включенным к</w:t>
       </w:r>
       <w:r>
         <w:t>э</w:t>
@@ -1208,11 +2084,7 @@
         <w:t>Для обычного набора теста используются все базовые и</w:t>
       </w:r>
       <w:r>
-        <w:t xml:space="preserve"> LRAND, Stride6 </w:t>
-      </w:r>
-      <w:r>
-        <w:lastRenderedPageBreak/>
-        <w:t>(с включенным кэшем), CHCKR3, WMATS+ и WINVC.</w:t>
+        <w:t xml:space="preserve"> LRAND, Stride6 (с включенным кэшем), CHCKR3, WMATS+ и WINVC.</w:t>
       </w:r>
     </w:p>
     <w:p>
@@ -1254,7 +2126,13 @@
         <w:ind w:firstLine="0"/>
       </w:pPr>
       <w:r>
-        <w:t xml:space="preserve">Таблица 2.1 – </w:t>
+        <w:t xml:space="preserve">Таблица </w:t>
+      </w:r>
+      <w:r>
+        <w:t>3</w:t>
+      </w:r>
+      <w:r>
+        <w:t xml:space="preserve">.1 – </w:t>
       </w:r>
       <w:r>
         <w:t>С</w:t>
@@ -1464,8 +2342,17 @@
         <w:ind w:firstLine="0"/>
         <w:jc w:val="center"/>
       </w:pPr>
-      <w:r>
-        <w:t>Рисунок 2</w:t>
+    </w:p>
+    <w:p>
+      <w:pPr>
+        <w:ind w:firstLine="0"/>
+        <w:jc w:val="center"/>
+      </w:pPr>
+      <w:r>
+        <w:t xml:space="preserve">Рисунок </w:t>
+      </w:r>
+      <w:r>
+        <w:t>3</w:t>
       </w:r>
       <w:r>
         <w:t>.</w:t>
@@ -1536,8 +2423,20 @@
         <w:ind w:firstLine="0"/>
         <w:jc w:val="center"/>
       </w:pPr>
-      <w:r>
-        <w:t>Рисунок 2.</w:t>
+    </w:p>
+    <w:p>
+      <w:pPr>
+        <w:ind w:firstLine="0"/>
+        <w:jc w:val="center"/>
+      </w:pPr>
+      <w:r>
+        <w:t xml:space="preserve">Рисунок </w:t>
+      </w:r>
+      <w:r>
+        <w:t>3</w:t>
+      </w:r>
+      <w:r>
+        <w:t>.</w:t>
       </w:r>
       <w:r>
         <w:t>4</w:t>
@@ -1604,26 +2503,31 @@
         <w:ind w:firstLine="0"/>
         <w:jc w:val="center"/>
       </w:pPr>
-      <w:r>
-        <w:t>Рисунок 2.</w:t>
-      </w:r>
-      <w:r>
-        <w:t>5</w:t>
-      </w:r>
-      <w:r>
-        <w:t xml:space="preserve"> – Параметры широкого набора тестов</w:t>
-      </w:r>
     </w:p>
     <w:p>
       <w:pPr>
         <w:ind w:firstLine="0"/>
         <w:jc w:val="center"/>
       </w:pPr>
+      <w:r>
+        <w:t xml:space="preserve">Рисунок </w:t>
+      </w:r>
+      <w:r>
+        <w:t>3</w:t>
+      </w:r>
+      <w:r>
+        <w:t>.</w:t>
+      </w:r>
+      <w:r>
+        <w:t>5</w:t>
+      </w:r>
+      <w:r>
+        <w:t xml:space="preserve"> – Параметры широкого набора тестов</w:t>
+      </w:r>
     </w:p>
     <w:p>
       <w:pPr>
         <w:ind w:firstLine="0"/>
-        <w:jc w:val="center"/>
       </w:pPr>
     </w:p>
     <w:p>
@@ -1632,7 +2536,10 @@
       </w:pPr>
       <w:r>
         <w:lastRenderedPageBreak/>
-        <w:t>2.</w:t>
+        <w:t>3</w:t>
+      </w:r>
+      <w:r>
+        <w:t>.</w:t>
       </w:r>
       <w:r>
         <w:t>2</w:t>
@@ -1640,11 +2547,9 @@
       <w:r>
         <w:t xml:space="preserve"> </w:t>
       </w:r>
-      <w:proofErr w:type="spellStart"/>
       <w:r>
         <w:t>CrystalDiskInfo</w:t>
       </w:r>
-      <w:proofErr w:type="spellEnd"/>
     </w:p>
     <w:p>
       <w:pPr>
@@ -1664,27 +2569,34 @@
           <w:b/>
           <w:bCs/>
         </w:rPr>
-        <w:t>2.2.</w:t>
+        <w:t>3</w:t>
       </w:r>
       <w:r>
         <w:rPr>
           <w:b/>
           <w:bCs/>
         </w:rPr>
-        <w:t>1</w:t>
+        <w:t>.2.</w:t>
       </w:r>
       <w:r>
         <w:rPr>
           <w:b/>
           <w:bCs/>
         </w:rPr>
-        <w:t xml:space="preserve"> </w:t>
+        <w:t>1</w:t>
       </w:r>
       <w:r>
         <w:rPr>
           <w:b/>
           <w:bCs/>
         </w:rPr>
+        <w:t xml:space="preserve"> </w:t>
+      </w:r>
+      <w:r>
+        <w:rPr>
+          <w:b/>
+          <w:bCs/>
+        </w:rPr>
         <w:t>Обзор</w:t>
       </w:r>
     </w:p>
@@ -1695,13 +2607,8 @@
           <w:lang w:val="en-US"/>
         </w:rPr>
       </w:pPr>
-      <w:proofErr w:type="spellStart"/>
-      <w:r>
-        <w:t>CrystalDiskInfo</w:t>
-      </w:r>
-      <w:proofErr w:type="spellEnd"/>
-      <w:r>
-        <w:t xml:space="preserve"> — это бесплатная утилита для мониторинга состояния накопителей информации (жестких дисков HDD, твердотельных накопителей SSD и внешних дисков), поддерживающая технологию </w:t>
+      <w:r>
+        <w:t xml:space="preserve">CrystalDiskInfo — это бесплатная утилита для мониторинга состояния накопителей информации (жестких дисков HDD, твердотельных накопителей SSD и внешних дисков), поддерживающая технологию </w:t>
       </w:r>
       <w:r>
         <w:rPr>
@@ -1761,7 +2668,16 @@
         <w:rPr>
           <w:lang w:val="en-US"/>
         </w:rPr>
-        <w:t xml:space="preserve"> 2.</w:t>
+        <w:t xml:space="preserve"> </w:t>
+      </w:r>
+      <w:r>
+        <w:t>3</w:t>
+      </w:r>
+      <w:r>
+        <w:rPr>
+          <w:lang w:val="en-US"/>
+        </w:rPr>
+        <w:t>.</w:t>
       </w:r>
       <w:r>
         <w:t>6</w:t>
@@ -1822,21 +2738,25 @@
         </w:drawing>
       </w:r>
     </w:p>
+    <w:p/>
     <w:p>
       <w:pPr>
         <w:ind w:firstLine="0"/>
         <w:jc w:val="center"/>
       </w:pPr>
       <w:r>
-        <w:t>Рисунок 2.</w:t>
-      </w:r>
-      <w:r>
-        <w:t>6</w:t>
-      </w:r>
-      <w:r>
-        <w:t xml:space="preserve"> – Параметры широкого набора тестов</w:t>
-      </w:r>
-    </w:p>
+        <w:t xml:space="preserve">Рисунок </w:t>
+      </w:r>
+      <w:r>
+        <w:t>3</w:t>
+      </w:r>
+      <w:r>
+        <w:t>.6 – Параметры широкого набора тестов</w:t>
+      </w:r>
+    </w:p>
+    <w:p/>
+    <w:p/>
+    <w:p/>
     <w:p/>
     <w:p>
       <w:pPr>
@@ -1851,7 +2771,15 @@
           <w:b/>
           <w:bCs/>
         </w:rPr>
-        <w:t>2.2.</w:t>
+        <w:lastRenderedPageBreak/>
+        <w:t>3</w:t>
+      </w:r>
+      <w:r>
+        <w:rPr>
+          <w:b/>
+          <w:bCs/>
+        </w:rPr>
+        <w:t>.2.</w:t>
       </w:r>
       <w:r>
         <w:rPr>
@@ -1887,49 +2815,20 @@
         <w:rPr>
           <w:lang w:val="ru-BY"/>
         </w:rPr>
-        <w:t xml:space="preserve">Тестирование в </w:t>
-      </w:r>
-      <w:proofErr w:type="spellStart"/>
-      <w:r>
+        <w:t>Тестирование в CrystalDiskInfo является пассивным и заключается в считывании и анализе данных самодиагностики диска (S.M.A.R.T.).</w:t>
+      </w:r>
+    </w:p>
+    <w:p>
+      <w:pPr>
         <w:rPr>
           <w:lang w:val="ru-BY"/>
         </w:rPr>
-        <w:t>CrystalDiskInfo</w:t>
-      </w:r>
-      <w:proofErr w:type="spellEnd"/>
+      </w:pPr>
       <w:r>
         <w:rPr>
           <w:lang w:val="ru-BY"/>
         </w:rPr>
-        <w:t xml:space="preserve"> является пассивным и заключается в считывании и анализе данных самодиагностики диска (S.M.A.R.T.).</w:t>
-      </w:r>
-    </w:p>
-    <w:p>
-      <w:pPr>
-        <w:rPr>
-          <w:lang w:val="ru-BY"/>
-        </w:rPr>
-      </w:pPr>
-      <w:r>
-        <w:rPr>
-          <w:lang w:val="ru-BY"/>
-        </w:rPr>
-        <w:lastRenderedPageBreak/>
-        <w:t xml:space="preserve">Запуск программы. Запустите исполняемый файл </w:t>
-      </w:r>
-      <w:proofErr w:type="spellStart"/>
-      <w:r>
-        <w:rPr>
-          <w:lang w:val="ru-BY"/>
-        </w:rPr>
-        <w:t>CrystalDiskInfo</w:t>
-      </w:r>
-      <w:proofErr w:type="spellEnd"/>
-      <w:r>
-        <w:rPr>
-          <w:lang w:val="ru-BY"/>
-        </w:rPr>
-        <w:t>. Программа автоматически просканирует все подключенные накопители.</w:t>
+        <w:t>Запуск программы. Запустите исполняемый файл CrystalDiskInfo. Программа автоматически просканирует все подключенные накопители.</w:t>
       </w:r>
     </w:p>
     <w:p>
@@ -1961,14 +2860,14 @@
           <w:b/>
           <w:bCs/>
         </w:rPr>
-        <w:t xml:space="preserve">2.3 </w:t>
+        <w:t>3</w:t>
       </w:r>
       <w:r>
         <w:rPr>
           <w:b/>
           <w:bCs/>
         </w:rPr>
-        <w:t>OCCT</w:t>
+        <w:t>.3 OCCT</w:t>
       </w:r>
     </w:p>
     <w:p>
@@ -1993,40 +2892,31 @@
           <w:b/>
           <w:bCs/>
         </w:rPr>
-        <w:t>2.3.1 Обзор</w:t>
-      </w:r>
-    </w:p>
-    <w:p>
-      <w:pPr>
-        <w:ind w:firstLine="708"/>
+        <w:t>3</w:t>
+      </w:r>
+      <w:r>
         <w:rPr>
           <w:b/>
           <w:bCs/>
         </w:rPr>
-      </w:pPr>
+        <w:t>.3.1 Обзор</w:t>
+      </w:r>
     </w:p>
     <w:p>
       <w:pPr>
         <w:ind w:firstLine="708"/>
-      </w:pPr>
-      <w:r>
-        <w:t>OCCT (</w:t>
-      </w:r>
-      <w:proofErr w:type="spellStart"/>
-      <w:r>
-        <w:t>OverClock</w:t>
-      </w:r>
-      <w:proofErr w:type="spellEnd"/>
-      <w:r>
-        <w:t xml:space="preserve"> </w:t>
-      </w:r>
-      <w:proofErr w:type="spellStart"/>
-      <w:r>
-        <w:t>Checking</w:t>
-      </w:r>
-      <w:proofErr w:type="spellEnd"/>
-      <w:r>
-        <w:t xml:space="preserve"> Tool) — это мощная программа для стресс-тестирования и проверки стабильности основных компонентов персонального компьютера. Она позволяет выявить скрытые дефекты и оценить эффективность системы охлаждения под экстремальной нагрузкой.</w:t>
+        <w:rPr>
+          <w:b/>
+          <w:bCs/>
+        </w:rPr>
+      </w:pPr>
+    </w:p>
+    <w:p>
+      <w:pPr>
+        <w:ind w:firstLine="708"/>
+      </w:pPr>
+      <w:r>
+        <w:t>OCCT (OverClock Checking Tool) — это мощная программа для стресс-тестирования и проверки стабильности основных компонентов персонального компьютера. Она позволяет выявить скрытые дефекты и оценить эффективность системы охлаждения под экстремальной нагрузкой.</w:t>
       </w:r>
     </w:p>
     <w:p>
@@ -2103,20 +2993,27 @@
     </w:p>
     <w:p>
       <w:pPr>
+        <w:ind w:firstLine="708"/>
+        <w:jc w:val="center"/>
+        <w:rPr>
+          <w:b/>
+          <w:bCs/>
+        </w:rPr>
+      </w:pPr>
+    </w:p>
+    <w:p>
+      <w:pPr>
         <w:ind w:firstLine="0"/>
         <w:jc w:val="center"/>
       </w:pPr>
       <w:r>
-        <w:t>Рисунок 2.</w:t>
-      </w:r>
-      <w:r>
-        <w:t>7</w:t>
-      </w:r>
-      <w:r>
-        <w:t xml:space="preserve"> – </w:t>
-      </w:r>
-      <w:r>
-        <w:t xml:space="preserve">Интерфейс </w:t>
+        <w:t xml:space="preserve">Рисунок </w:t>
+      </w:r>
+      <w:r>
+        <w:t>3</w:t>
+      </w:r>
+      <w:r>
+        <w:t xml:space="preserve">.7 – Интерфейс </w:t>
       </w:r>
       <w:r>
         <w:rPr>
@@ -2149,27 +3046,34 @@
           <w:b/>
           <w:bCs/>
         </w:rPr>
-        <w:t>2.3.</w:t>
+        <w:t>3</w:t>
       </w:r>
       <w:r>
         <w:rPr>
           <w:b/>
           <w:bCs/>
         </w:rPr>
-        <w:t>2</w:t>
+        <w:t>.3.</w:t>
       </w:r>
       <w:r>
         <w:rPr>
           <w:b/>
           <w:bCs/>
         </w:rPr>
-        <w:t xml:space="preserve"> </w:t>
+        <w:t>2</w:t>
       </w:r>
       <w:r>
         <w:rPr>
           <w:b/>
           <w:bCs/>
         </w:rPr>
+        <w:t xml:space="preserve"> </w:t>
+      </w:r>
+      <w:r>
+        <w:rPr>
+          <w:b/>
+          <w:bCs/>
+        </w:rPr>
         <w:t>Порядок тестирования</w:t>
       </w:r>
     </w:p>
@@ -2232,21 +3136,7 @@
         <w:rPr>
           <w:rFonts w:cs="Times New Roman"/>
         </w:rPr>
-        <w:t xml:space="preserve"> вкладку </w:t>
-      </w:r>
-      <w:proofErr w:type="spellStart"/>
-      <w:r>
-        <w:rPr>
-          <w:rFonts w:cs="Times New Roman"/>
-        </w:rPr>
-        <w:t>Stability</w:t>
-      </w:r>
-      <w:proofErr w:type="spellEnd"/>
-      <w:r>
-        <w:rPr>
-          <w:rFonts w:cs="Times New Roman"/>
-        </w:rPr>
-        <w:t xml:space="preserve"> Test → CPU</w:t>
+        <w:t xml:space="preserve"> вкладку Stability Test → CPU</w:t>
       </w:r>
       <w:r>
         <w:rPr>
@@ -2286,21 +3176,7 @@
         <w:rPr>
           <w:rFonts w:cs="Times New Roman"/>
         </w:rPr>
-        <w:t xml:space="preserve">Mode: </w:t>
-      </w:r>
-      <w:proofErr w:type="spellStart"/>
-      <w:r>
-        <w:rPr>
-          <w:rFonts w:cs="Times New Roman"/>
-        </w:rPr>
-        <w:t>Normal</w:t>
-      </w:r>
-      <w:proofErr w:type="spellEnd"/>
-      <w:r>
-        <w:rPr>
-          <w:rFonts w:cs="Times New Roman"/>
-        </w:rPr>
-        <w:t xml:space="preserve"> — безопасный режим тестирования (для начала).</w:t>
+        <w:t>Mode: Normal — безопасный режим тестирования (для начала).</w:t>
       </w:r>
     </w:p>
     <w:p>
@@ -2316,33 +3192,11 @@
         </w:rPr>
         <w:t xml:space="preserve">2 </w:t>
       </w:r>
-      <w:proofErr w:type="spellStart"/>
-      <w:r>
-        <w:rPr>
-          <w:rFonts w:cs="Times New Roman"/>
-        </w:rPr>
-        <w:t>Load</w:t>
-      </w:r>
-      <w:proofErr w:type="spellEnd"/>
-      <w:r>
-        <w:rPr>
-          <w:rFonts w:cs="Times New Roman"/>
-        </w:rPr>
-        <w:t xml:space="preserve"> Type: </w:t>
-      </w:r>
-      <w:proofErr w:type="spellStart"/>
-      <w:r>
-        <w:rPr>
-          <w:rFonts w:cs="Times New Roman"/>
-        </w:rPr>
-        <w:t>Steady</w:t>
-      </w:r>
-      <w:proofErr w:type="spellEnd"/>
-      <w:r>
-        <w:rPr>
-          <w:rFonts w:cs="Times New Roman"/>
-        </w:rPr>
-        <w:t xml:space="preserve"> — постоянная нагрузка (лучше для стабильности).</w:t>
+      <w:r>
+        <w:rPr>
+          <w:rFonts w:cs="Times New Roman"/>
+        </w:rPr>
+        <w:t>Load Type: Steady — постоянная нагрузка (лучше для стабильности).</w:t>
       </w:r>
     </w:p>
     <w:p>
@@ -2356,21 +3210,14 @@
         <w:rPr>
           <w:rFonts w:cs="Times New Roman"/>
         </w:rPr>
+        <w:lastRenderedPageBreak/>
         <w:t xml:space="preserve">3 </w:t>
       </w:r>
-      <w:proofErr w:type="spellStart"/>
-      <w:r>
-        <w:rPr>
-          <w:rFonts w:cs="Times New Roman"/>
-        </w:rPr>
-        <w:t>Duration</w:t>
-      </w:r>
-      <w:proofErr w:type="spellEnd"/>
-      <w:r>
-        <w:rPr>
-          <w:rFonts w:cs="Times New Roman"/>
-        </w:rPr>
-        <w:t xml:space="preserve">: </w:t>
+      <w:r>
+        <w:rPr>
+          <w:rFonts w:cs="Times New Roman"/>
+        </w:rPr>
+        <w:t xml:space="preserve">Duration: </w:t>
       </w:r>
       <w:r>
         <w:rPr>
@@ -2398,33 +3245,11 @@
         </w:rPr>
         <w:t xml:space="preserve">4 </w:t>
       </w:r>
-      <w:proofErr w:type="spellStart"/>
-      <w:r>
-        <w:rPr>
-          <w:rFonts w:cs="Times New Roman"/>
-        </w:rPr>
-        <w:t>Instruction</w:t>
-      </w:r>
-      <w:proofErr w:type="spellEnd"/>
-      <w:r>
-        <w:rPr>
-          <w:rFonts w:cs="Times New Roman"/>
-        </w:rPr>
-        <w:t xml:space="preserve"> </w:t>
-      </w:r>
-      <w:proofErr w:type="spellStart"/>
-      <w:r>
-        <w:rPr>
-          <w:rFonts w:cs="Times New Roman"/>
-        </w:rPr>
-        <w:t>Set</w:t>
-      </w:r>
-      <w:proofErr w:type="spellEnd"/>
-      <w:r>
-        <w:rPr>
-          <w:rFonts w:cs="Times New Roman"/>
-        </w:rPr>
-        <w:t>: Auto — программа сама выберет оптимальные инструкции.</w:t>
+      <w:r>
+        <w:rPr>
+          <w:rFonts w:cs="Times New Roman"/>
+        </w:rPr>
+        <w:t>Instruction Set: Auto — программа сама выберет оптимальные инструкции.</w:t>
       </w:r>
     </w:p>
     <w:p>
@@ -2440,33 +3265,11 @@
         </w:rPr>
         <w:t xml:space="preserve">5 </w:t>
       </w:r>
-      <w:proofErr w:type="spellStart"/>
-      <w:r>
-        <w:rPr>
-          <w:rFonts w:cs="Times New Roman"/>
-        </w:rPr>
-        <w:t>Thread</w:t>
-      </w:r>
-      <w:proofErr w:type="spellEnd"/>
-      <w:r>
-        <w:rPr>
-          <w:rFonts w:cs="Times New Roman"/>
-        </w:rPr>
-        <w:t xml:space="preserve"> </w:t>
-      </w:r>
-      <w:proofErr w:type="spellStart"/>
-      <w:r>
-        <w:rPr>
-          <w:rFonts w:cs="Times New Roman"/>
-        </w:rPr>
-        <w:t>Settings</w:t>
-      </w:r>
-      <w:proofErr w:type="spellEnd"/>
-      <w:r>
-        <w:rPr>
-          <w:rFonts w:cs="Times New Roman"/>
-        </w:rPr>
-        <w:t>: Auto — чтобы нагрузить все ядра процессора.</w:t>
+      <w:r>
+        <w:rPr>
+          <w:rFonts w:cs="Times New Roman"/>
+        </w:rPr>
+        <w:t>Thread Settings: Auto — чтобы нагрузить все ядра процессора.</w:t>
       </w:r>
     </w:p>
     <w:p>
@@ -2506,7 +3309,6 @@
         <w:rPr>
           <w:rFonts w:cs="Times New Roman"/>
         </w:rPr>
-        <w:lastRenderedPageBreak/>
         <w:t>Во время теста программа покажет:</w:t>
       </w:r>
     </w:p>
@@ -2706,20 +3508,27 @@
     </w:p>
     <w:p>
       <w:pPr>
+        <w:ind w:firstLine="708"/>
+        <w:jc w:val="center"/>
+        <w:rPr>
+          <w:b/>
+          <w:bCs/>
+        </w:rPr>
+      </w:pPr>
+    </w:p>
+    <w:p>
+      <w:pPr>
         <w:ind w:firstLine="0"/>
         <w:jc w:val="center"/>
       </w:pPr>
       <w:r>
-        <w:t>Рисунок 2.</w:t>
-      </w:r>
-      <w:r>
-        <w:t>8</w:t>
-      </w:r>
-      <w:r>
-        <w:t xml:space="preserve"> – </w:t>
-      </w:r>
-      <w:r>
-        <w:t>Результаты работы теста</w:t>
+        <w:t xml:space="preserve">Рисунок </w:t>
+      </w:r>
+      <w:r>
+        <w:t>3</w:t>
+      </w:r>
+      <w:r>
+        <w:t>.8 – Результаты работы теста</w:t>
       </w:r>
     </w:p>
     <w:p>
